--- a/doc/Test of healthy tissues.docx
+++ b/doc/Test of healthy tissues.docx
@@ -1,16 +1,27 @@
 
 <file path=word/document.xml><?xml version="1.0" encoding="utf-8"?>
-<w:document xmlns:wpc="http://schemas.microsoft.com/office/word/2010/wordprocessingCanvas" xmlns:mc="http://schemas.openxmlformats.org/markup-compatibility/2006" xmlns:o="urn:schemas-microsoft-com:office:office" xmlns:r="http://schemas.openxmlformats.org/officeDocument/2006/relationships" xmlns:m="http://schemas.openxmlformats.org/officeDocument/2006/math" xmlns:v="urn:schemas-microsoft-com:vml" xmlns:wp14="http://schemas.microsoft.com/office/word/2010/wordprocessingDrawing" xmlns:wp="http://schemas.openxmlformats.org/drawingml/2006/wordprocessingDrawing" xmlns:w10="urn:schemas-microsoft-com:office:word" xmlns:w="http://schemas.openxmlformats.org/wordprocessingml/2006/main" xmlns:w14="http://schemas.microsoft.com/office/word/2010/wordml" xmlns:w15="http://schemas.microsoft.com/office/word/2012/wordml" xmlns:wpg="http://schemas.microsoft.com/office/word/2010/wordprocessingGroup" xmlns:wpi="http://schemas.microsoft.com/office/word/2010/wordprocessingInk" xmlns:wne="http://schemas.microsoft.com/office/word/2006/wordml" xmlns:wps="http://schemas.microsoft.com/office/word/2010/wordprocessingShape" mc:Ignorable="w14 w15 wp14">
+<w:document xmlns:wpc="http://schemas.microsoft.com/office/word/2010/wordprocessingCanvas" xmlns:cx="http://schemas.microsoft.com/office/drawing/2014/chartex" xmlns:cx1="http://schemas.microsoft.com/office/drawing/2015/9/8/chartex" xmlns:mc="http://schemas.openxmlformats.org/markup-compatibility/2006" xmlns:o="urn:schemas-microsoft-com:office:office" xmlns:r="http://schemas.openxmlformats.org/officeDocument/2006/relationships" xmlns:m="http://schemas.openxmlformats.org/officeDocument/2006/math" xmlns:v="urn:schemas-microsoft-com:vml" xmlns:wp14="http://schemas.microsoft.com/office/word/2010/wordprocessingDrawing" xmlns:wp="http://schemas.openxmlformats.org/drawingml/2006/wordprocessingDrawing" xmlns:w10="urn:schemas-microsoft-com:office:word" xmlns:w="http://schemas.openxmlformats.org/wordprocessingml/2006/main" xmlns:w14="http://schemas.microsoft.com/office/word/2010/wordml" xmlns:w15="http://schemas.microsoft.com/office/word/2012/wordml" xmlns:w16se="http://schemas.microsoft.com/office/word/2015/wordml/symex" xmlns:wpg="http://schemas.microsoft.com/office/word/2010/wordprocessingGroup" xmlns:wpi="http://schemas.microsoft.com/office/word/2010/wordprocessingInk" xmlns:wne="http://schemas.microsoft.com/office/word/2006/wordml" xmlns:wps="http://schemas.microsoft.com/office/word/2010/wordprocessingShape" mc:Ignorable="w14 w15 w16se wp14">
   <w:body>
     <w:p>
       <w:pPr>
         <w:pStyle w:val="Title"/>
       </w:pPr>
       <w:r>
-        <w:t xml:space="preserve">Test of </w:t>
+        <w:t>Test on</w:t>
+      </w:r>
+      <w:r>
+        <w:t xml:space="preserve"> </w:t>
       </w:r>
       <w:r>
         <w:t>Healthy tissues</w:t>
+      </w:r>
+      <w:r>
+        <w:t xml:space="preserve"> d</w:t>
+      </w:r>
+      <w:bookmarkStart w:id="0" w:name="_GoBack"/>
+      <w:bookmarkEnd w:id="0"/>
+      <w:r>
+        <w:t>atabase</w:t>
       </w:r>
     </w:p>
     <w:p>
@@ -146,8 +157,6 @@
         </w:rPr>
         <w:t>).</w:t>
       </w:r>
-      <w:bookmarkStart w:id="0" w:name="_GoBack"/>
-      <w:bookmarkEnd w:id="0"/>
     </w:p>
     <w:p>
       <w:pPr>
@@ -157,37 +166,20 @@
         </w:rPr>
       </w:pPr>
       <w:bookmarkStart w:id="1" w:name="_Ref517516085"/>
-      <w:proofErr w:type="gramStart"/>
       <w:r>
         <w:t xml:space="preserve">Table </w:t>
       </w:r>
-      <w:proofErr w:type="gramEnd"/>
-      <w:r>
-        <w:fldChar w:fldCharType="begin"/>
-      </w:r>
-      <w:r>
-        <w:instrText xml:space="preserve"> SEQ Table \* ARABIC </w:instrText>
-      </w:r>
-      <w:r>
-        <w:fldChar w:fldCharType="separate"/>
-      </w:r>
-      <w:r>
-        <w:rPr>
-          <w:noProof/>
-        </w:rPr>
-        <w:t>1</w:t>
-      </w:r>
-      <w:r>
-        <w:fldChar w:fldCharType="end"/>
-      </w:r>
+      <w:fldSimple w:instr=" SEQ Table \* ARABIC ">
+        <w:r>
+          <w:rPr>
+            <w:noProof/>
+          </w:rPr>
+          <w:t>1</w:t>
+        </w:r>
+      </w:fldSimple>
       <w:bookmarkEnd w:id="1"/>
-      <w:proofErr w:type="gramStart"/>
-      <w:r>
-        <w:t>.</w:t>
-      </w:r>
-      <w:proofErr w:type="gramEnd"/>
-      <w:r>
-        <w:t xml:space="preserve"> Class definition</w:t>
+      <w:r>
+        <w:t>. Class definition</w:t>
       </w:r>
     </w:p>
     <w:tbl>
@@ -498,10 +490,10 @@
                   <v:path o:extrusionok="f" gradientshapeok="t" o:connecttype="rect"/>
                   <o:lock v:ext="edit" aspectratio="t"/>
                 </v:shapetype>
-                <v:shape id="_x0000_i1035" type="#_x0000_t75" style="width:6.7pt;height:6.7pt" o:ole="">
+                <v:shape id="_x0000_i1025" type="#_x0000_t75" style="width:6.75pt;height:6.75pt" o:ole="">
                   <v:imagedata r:id="rId6" o:title=""/>
                 </v:shape>
-                <o:OLEObject Type="Embed" ProgID="PBrush" ShapeID="_x0000_i1035" DrawAspect="Content" ObjectID="_1593443042" r:id="rId7"/>
+                <o:OLEObject Type="Embed" ProgID="PBrush" ShapeID="_x0000_i1025" DrawAspect="Content" ObjectID="_1617349522" r:id="rId7"/>
               </w:object>
             </w:r>
           </w:p>
@@ -605,10 +597,10 @@
                 <w:szCs w:val="10"/>
               </w:rPr>
               <w:object w:dxaOrig="132" w:dyaOrig="132">
-                <v:shape id="_x0000_i1034" type="#_x0000_t75" style="width:6.7pt;height:6.7pt" o:ole="">
+                <v:shape id="_x0000_i1026" type="#_x0000_t75" style="width:6.75pt;height:6.75pt" o:ole="">
                   <v:imagedata r:id="rId8" o:title=""/>
                 </v:shape>
-                <o:OLEObject Type="Embed" ProgID="PBrush" ShapeID="_x0000_i1034" DrawAspect="Content" ObjectID="_1593443043" r:id="rId9"/>
+                <o:OLEObject Type="Embed" ProgID="PBrush" ShapeID="_x0000_i1026" DrawAspect="Content" ObjectID="_1617349523" r:id="rId9"/>
               </w:object>
             </w:r>
           </w:p>
@@ -694,10 +686,10 @@
                 <w:szCs w:val="10"/>
               </w:rPr>
               <w:object w:dxaOrig="132" w:dyaOrig="132">
-                <v:shape id="_x0000_i1036" type="#_x0000_t75" style="width:6.7pt;height:6.7pt" o:ole="">
+                <v:shape id="_x0000_i1027" type="#_x0000_t75" style="width:6.75pt;height:6.75pt" o:ole="">
                   <v:imagedata r:id="rId10" o:title=""/>
                 </v:shape>
-                <o:OLEObject Type="Embed" ProgID="PBrush" ShapeID="_x0000_i1036" DrawAspect="Content" ObjectID="_1593443044" r:id="rId11"/>
+                <o:OLEObject Type="Embed" ProgID="PBrush" ShapeID="_x0000_i1027" DrawAspect="Content" ObjectID="_1617349524" r:id="rId11"/>
               </w:object>
             </w:r>
           </w:p>
@@ -865,10 +857,10 @@
                 <w:szCs w:val="10"/>
               </w:rPr>
               <w:object w:dxaOrig="132" w:dyaOrig="132">
-                <v:shape id="_x0000_i1037" type="#_x0000_t75" style="width:6.7pt;height:6.7pt" o:ole="">
+                <v:shape id="_x0000_i1028" type="#_x0000_t75" style="width:6.75pt;height:6.75pt" o:ole="">
                   <v:imagedata r:id="rId12" o:title=""/>
                 </v:shape>
-                <o:OLEObject Type="Embed" ProgID="PBrush" ShapeID="_x0000_i1037" DrawAspect="Content" ObjectID="_1593443045" r:id="rId13"/>
+                <o:OLEObject Type="Embed" ProgID="PBrush" ShapeID="_x0000_i1028" DrawAspect="Content" ObjectID="_1617349525" r:id="rId13"/>
               </w:object>
             </w:r>
           </w:p>
@@ -1036,10 +1028,10 @@
                 <w:szCs w:val="10"/>
               </w:rPr>
               <w:object w:dxaOrig="168" w:dyaOrig="168">
-                <v:shape id="_x0000_i1038" type="#_x0000_t75" style="width:8.35pt;height:8.35pt" o:ole="">
+                <v:shape id="_x0000_i1029" type="#_x0000_t75" style="width:8.45pt;height:8.45pt" o:ole="">
                   <v:imagedata r:id="rId14" o:title=""/>
                 </v:shape>
-                <o:OLEObject Type="Embed" ProgID="PBrush" ShapeID="_x0000_i1038" DrawAspect="Content" ObjectID="_1593443046" r:id="rId15"/>
+                <o:OLEObject Type="Embed" ProgID="PBrush" ShapeID="_x0000_i1029" DrawAspect="Content" ObjectID="_1617349526" r:id="rId15"/>
               </w:object>
             </w:r>
           </w:p>
@@ -1207,10 +1199,10 @@
                 <w:szCs w:val="10"/>
               </w:rPr>
               <w:object w:dxaOrig="168" w:dyaOrig="168">
-                <v:shape id="_x0000_i1039" type="#_x0000_t75" style="width:8.35pt;height:8.35pt" o:ole="">
+                <v:shape id="_x0000_i1030" type="#_x0000_t75" style="width:8.45pt;height:8.45pt" o:ole="">
                   <v:imagedata r:id="rId16" o:title=""/>
                 </v:shape>
-                <o:OLEObject Type="Embed" ProgID="PBrush" ShapeID="_x0000_i1039" DrawAspect="Content" ObjectID="_1593443047" r:id="rId17"/>
+                <o:OLEObject Type="Embed" ProgID="PBrush" ShapeID="_x0000_i1030" DrawAspect="Content" ObjectID="_1617349527" r:id="rId17"/>
               </w:object>
             </w:r>
           </w:p>
@@ -1378,10 +1370,10 @@
                 <w:szCs w:val="10"/>
               </w:rPr>
               <w:object w:dxaOrig="168" w:dyaOrig="168">
-                <v:shape id="_x0000_i1040" type="#_x0000_t75" style="width:8.35pt;height:8.35pt" o:ole="">
+                <v:shape id="_x0000_i1031" type="#_x0000_t75" style="width:8.45pt;height:8.45pt" o:ole="">
                   <v:imagedata r:id="rId18" o:title=""/>
                 </v:shape>
-                <o:OLEObject Type="Embed" ProgID="PBrush" ShapeID="_x0000_i1040" DrawAspect="Content" ObjectID="_1593443048" r:id="rId19"/>
+                <o:OLEObject Type="Embed" ProgID="PBrush" ShapeID="_x0000_i1031" DrawAspect="Content" ObjectID="_1617349528" r:id="rId19"/>
               </w:object>
             </w:r>
           </w:p>
@@ -1549,10 +1541,10 @@
                 <w:szCs w:val="10"/>
               </w:rPr>
               <w:object w:dxaOrig="168" w:dyaOrig="168">
-                <v:shape id="_x0000_i1041" type="#_x0000_t75" style="width:8.35pt;height:8.35pt" o:ole="">
+                <v:shape id="_x0000_i1032" type="#_x0000_t75" style="width:8.45pt;height:8.45pt" o:ole="">
                   <v:imagedata r:id="rId20" o:title=""/>
                 </v:shape>
-                <o:OLEObject Type="Embed" ProgID="PBrush" ShapeID="_x0000_i1041" DrawAspect="Content" ObjectID="_1593443049" r:id="rId21"/>
+                <o:OLEObject Type="Embed" ProgID="PBrush" ShapeID="_x0000_i1032" DrawAspect="Content" ObjectID="_1617349529" r:id="rId21"/>
               </w:object>
             </w:r>
           </w:p>
@@ -1720,10 +1712,10 @@
                 <w:szCs w:val="10"/>
               </w:rPr>
               <w:object w:dxaOrig="180" w:dyaOrig="216">
-                <v:shape id="_x0000_i1042" type="#_x0000_t75" style="width:9.05pt;height:10.7pt" o:ole="">
+                <v:shape id="_x0000_i1033" type="#_x0000_t75" style="width:9.15pt;height:10.8pt" o:ole="">
                   <v:imagedata r:id="rId22" o:title=""/>
                 </v:shape>
-                <o:OLEObject Type="Embed" ProgID="PBrush" ShapeID="_x0000_i1042" DrawAspect="Content" ObjectID="_1593443050" r:id="rId23"/>
+                <o:OLEObject Type="Embed" ProgID="PBrush" ShapeID="_x0000_i1033" DrawAspect="Content" ObjectID="_1617349530" r:id="rId23"/>
               </w:object>
             </w:r>
           </w:p>
@@ -1891,10 +1883,10 @@
                 <w:szCs w:val="10"/>
               </w:rPr>
               <w:object w:dxaOrig="180" w:dyaOrig="216">
-                <v:shape id="_x0000_i1043" type="#_x0000_t75" style="width:9.05pt;height:10.7pt" o:ole="">
+                <v:shape id="_x0000_i1034" type="#_x0000_t75" style="width:9.15pt;height:10.8pt" o:ole="">
                   <v:imagedata r:id="rId24" o:title=""/>
                 </v:shape>
-                <o:OLEObject Type="Embed" ProgID="PBrush" ShapeID="_x0000_i1043" DrawAspect="Content" ObjectID="_1593443051" r:id="rId25"/>
+                <o:OLEObject Type="Embed" ProgID="PBrush" ShapeID="_x0000_i1034" DrawAspect="Content" ObjectID="_1617349531" r:id="rId25"/>
               </w:object>
             </w:r>
           </w:p>
@@ -2062,10 +2054,10 @@
                 <w:szCs w:val="10"/>
               </w:rPr>
               <w:object w:dxaOrig="180" w:dyaOrig="216">
-                <v:shape id="_x0000_i1045" type="#_x0000_t75" style="width:9.05pt;height:10.7pt" o:ole="">
+                <v:shape id="_x0000_i1035" type="#_x0000_t75" style="width:9.15pt;height:10.8pt" o:ole="">
                   <v:imagedata r:id="rId26" o:title=""/>
                 </v:shape>
-                <o:OLEObject Type="Embed" ProgID="PBrush" ShapeID="_x0000_i1045" DrawAspect="Content" ObjectID="_1593443052" r:id="rId27"/>
+                <o:OLEObject Type="Embed" ProgID="PBrush" ShapeID="_x0000_i1035" DrawAspect="Content" ObjectID="_1617349532" r:id="rId27"/>
               </w:object>
             </w:r>
           </w:p>
@@ -2233,10 +2225,10 @@
                 <w:szCs w:val="10"/>
               </w:rPr>
               <w:object w:dxaOrig="180" w:dyaOrig="216">
-                <v:shape id="_x0000_i1044" type="#_x0000_t75" style="width:9.05pt;height:10.7pt" o:ole="">
+                <v:shape id="_x0000_i1036" type="#_x0000_t75" style="width:9.15pt;height:10.8pt" o:ole="">
                   <v:imagedata r:id="rId28" o:title=""/>
                 </v:shape>
-                <o:OLEObject Type="Embed" ProgID="PBrush" ShapeID="_x0000_i1044" DrawAspect="Content" ObjectID="_1593443053" r:id="rId29"/>
+                <o:OLEObject Type="Embed" ProgID="PBrush" ShapeID="_x0000_i1036" DrawAspect="Content" ObjectID="_1617349533" r:id="rId29"/>
               </w:object>
             </w:r>
           </w:p>
@@ -2404,10 +2396,10 @@
                 <w:szCs w:val="10"/>
               </w:rPr>
               <w:object w:dxaOrig="192" w:dyaOrig="168">
-                <v:shape id="_x0000_i1046" type="#_x0000_t75" style="width:9.7pt;height:8.35pt" o:ole="">
+                <v:shape id="_x0000_i1037" type="#_x0000_t75" style="width:9.8pt;height:8.45pt" o:ole="">
                   <v:imagedata r:id="rId30" o:title=""/>
                 </v:shape>
-                <o:OLEObject Type="Embed" ProgID="PBrush" ShapeID="_x0000_i1046" DrawAspect="Content" ObjectID="_1593443054" r:id="rId31"/>
+                <o:OLEObject Type="Embed" ProgID="PBrush" ShapeID="_x0000_i1037" DrawAspect="Content" ObjectID="_1617349534" r:id="rId31"/>
               </w:object>
             </w:r>
           </w:p>
@@ -2578,10 +2570,10 @@
                 <w:szCs w:val="10"/>
               </w:rPr>
               <w:object w:dxaOrig="192" w:dyaOrig="168">
-                <v:shape id="_x0000_i1047" type="#_x0000_t75" style="width:9.7pt;height:8.35pt" o:ole="">
+                <v:shape id="_x0000_i1038" type="#_x0000_t75" style="width:9.8pt;height:8.45pt" o:ole="">
                   <v:imagedata r:id="rId32" o:title=""/>
                 </v:shape>
-                <o:OLEObject Type="Embed" ProgID="PBrush" ShapeID="_x0000_i1047" DrawAspect="Content" ObjectID="_1593443055" r:id="rId33"/>
+                <o:OLEObject Type="Embed" ProgID="PBrush" ShapeID="_x0000_i1038" DrawAspect="Content" ObjectID="_1617349535" r:id="rId33"/>
               </w:object>
             </w:r>
           </w:p>
@@ -2751,10 +2743,10 @@
                 <w:szCs w:val="10"/>
               </w:rPr>
               <w:object w:dxaOrig="192" w:dyaOrig="168">
-                <v:shape id="_x0000_i1048" type="#_x0000_t75" style="width:9.7pt;height:8.35pt" o:ole="">
+                <v:shape id="_x0000_i1039" type="#_x0000_t75" style="width:9.8pt;height:8.45pt" o:ole="">
                   <v:imagedata r:id="rId34" o:title=""/>
                 </v:shape>
-                <o:OLEObject Type="Embed" ProgID="PBrush" ShapeID="_x0000_i1048" DrawAspect="Content" ObjectID="_1593443056" r:id="rId35"/>
+                <o:OLEObject Type="Embed" ProgID="PBrush" ShapeID="_x0000_i1039" DrawAspect="Content" ObjectID="_1617349536" r:id="rId35"/>
               </w:object>
             </w:r>
           </w:p>
@@ -2924,10 +2916,10 @@
                 <w:szCs w:val="10"/>
               </w:rPr>
               <w:object w:dxaOrig="192" w:dyaOrig="168">
-                <v:shape id="_x0000_i1049" type="#_x0000_t75" style="width:9.7pt;height:8.35pt" o:ole="">
+                <v:shape id="_x0000_i1040" type="#_x0000_t75" style="width:9.8pt;height:8.45pt" o:ole="">
                   <v:imagedata r:id="rId36" o:title=""/>
                 </v:shape>
-                <o:OLEObject Type="Embed" ProgID="PBrush" ShapeID="_x0000_i1049" DrawAspect="Content" ObjectID="_1593443057" r:id="rId37"/>
+                <o:OLEObject Type="Embed" ProgID="PBrush" ShapeID="_x0000_i1040" DrawAspect="Content" ObjectID="_1617349537" r:id="rId37"/>
               </w:object>
             </w:r>
           </w:p>
@@ -3094,10 +3086,10 @@
                 <w:szCs w:val="10"/>
               </w:rPr>
               <w:object w:dxaOrig="144" w:dyaOrig="168">
-                <v:shape id="_x0000_i1050" type="#_x0000_t75" style="width:7.35pt;height:8.35pt" o:ole="">
+                <v:shape id="_x0000_i1041" type="#_x0000_t75" style="width:7.45pt;height:8.45pt" o:ole="">
                   <v:imagedata r:id="rId38" o:title=""/>
                 </v:shape>
-                <o:OLEObject Type="Embed" ProgID="PBrush" ShapeID="_x0000_i1050" DrawAspect="Content" ObjectID="_1593443058" r:id="rId39"/>
+                <o:OLEObject Type="Embed" ProgID="PBrush" ShapeID="_x0000_i1041" DrawAspect="Content" ObjectID="_1617349538" r:id="rId39"/>
               </w:object>
             </w:r>
           </w:p>
@@ -3273,10 +3265,10 @@
                 <w:szCs w:val="10"/>
               </w:rPr>
               <w:object w:dxaOrig="144" w:dyaOrig="168">
-                <v:shape id="_x0000_i1051" type="#_x0000_t75" style="width:7.35pt;height:8.35pt" o:ole="">
+                <v:shape id="_x0000_i1042" type="#_x0000_t75" style="width:7.45pt;height:8.45pt" o:ole="">
                   <v:imagedata r:id="rId40" o:title=""/>
                 </v:shape>
-                <o:OLEObject Type="Embed" ProgID="PBrush" ShapeID="_x0000_i1051" DrawAspect="Content" ObjectID="_1593443059" r:id="rId41"/>
+                <o:OLEObject Type="Embed" ProgID="PBrush" ShapeID="_x0000_i1042" DrawAspect="Content" ObjectID="_1617349539" r:id="rId41"/>
               </w:object>
             </w:r>
           </w:p>
@@ -3445,10 +3437,10 @@
                 <w:szCs w:val="10"/>
               </w:rPr>
               <w:object w:dxaOrig="144" w:dyaOrig="168">
-                <v:shape id="_x0000_i1052" type="#_x0000_t75" style="width:7.35pt;height:8.35pt" o:ole="">
+                <v:shape id="_x0000_i1043" type="#_x0000_t75" style="width:7.45pt;height:8.45pt" o:ole="">
                   <v:imagedata r:id="rId42" o:title=""/>
                 </v:shape>
-                <o:OLEObject Type="Embed" ProgID="PBrush" ShapeID="_x0000_i1052" DrawAspect="Content" ObjectID="_1593443060" r:id="rId43"/>
+                <o:OLEObject Type="Embed" ProgID="PBrush" ShapeID="_x0000_i1043" DrawAspect="Content" ObjectID="_1617349540" r:id="rId43"/>
               </w:object>
             </w:r>
           </w:p>
@@ -3619,10 +3611,10 @@
                 <w:szCs w:val="10"/>
               </w:rPr>
               <w:object w:dxaOrig="144" w:dyaOrig="168">
-                <v:shape id="_x0000_i1053" type="#_x0000_t75" style="width:7.35pt;height:8.35pt" o:ole="">
+                <v:shape id="_x0000_i1044" type="#_x0000_t75" style="width:7.45pt;height:8.45pt" o:ole="">
                   <v:imagedata r:id="rId44" o:title=""/>
                 </v:shape>
-                <o:OLEObject Type="Embed" ProgID="PBrush" ShapeID="_x0000_i1053" DrawAspect="Content" ObjectID="_1593443061" r:id="rId45"/>
+                <o:OLEObject Type="Embed" ProgID="PBrush" ShapeID="_x0000_i1044" DrawAspect="Content" ObjectID="_1617349541" r:id="rId45"/>
               </w:object>
             </w:r>
           </w:p>
@@ -4103,38 +4095,21 @@
         </w:rPr>
       </w:pPr>
       <w:bookmarkStart w:id="2" w:name="_Ref517699830"/>
-      <w:proofErr w:type="gramStart"/>
       <w:r>
         <w:lastRenderedPageBreak/>
         <w:t xml:space="preserve">Table </w:t>
       </w:r>
-      <w:proofErr w:type="gramEnd"/>
-      <w:r>
-        <w:fldChar w:fldCharType="begin"/>
-      </w:r>
-      <w:r>
-        <w:instrText xml:space="preserve"> SEQ Table \* ARABIC </w:instrText>
-      </w:r>
-      <w:r>
-        <w:fldChar w:fldCharType="separate"/>
-      </w:r>
-      <w:r>
-        <w:rPr>
-          <w:noProof/>
-        </w:rPr>
-        <w:t>2</w:t>
-      </w:r>
-      <w:r>
-        <w:fldChar w:fldCharType="end"/>
-      </w:r>
+      <w:fldSimple w:instr=" SEQ Table \* ARABIC ">
+        <w:r>
+          <w:rPr>
+            <w:noProof/>
+          </w:rPr>
+          <w:t>2</w:t>
+        </w:r>
+      </w:fldSimple>
       <w:bookmarkEnd w:id="2"/>
-      <w:proofErr w:type="gramStart"/>
-      <w:r>
-        <w:t>.</w:t>
-      </w:r>
-      <w:proofErr w:type="gramEnd"/>
-      <w:r>
-        <w:t xml:space="preserve"> Class definition</w:t>
+      <w:r>
+        <w:t>. Class definition</w:t>
       </w:r>
     </w:p>
     <w:tbl>
@@ -4429,10 +4404,10 @@
                 <w:szCs w:val="20"/>
               </w:rPr>
               <w:object w:dxaOrig="180" w:dyaOrig="228">
-                <v:shape id="_x0000_i1025" type="#_x0000_t75" style="width:9.05pt;height:11.4pt" o:ole="">
+                <v:shape id="_x0000_i1045" type="#_x0000_t75" style="width:9.15pt;height:11.5pt" o:ole="">
                   <v:imagedata r:id="rId46" o:title=""/>
                 </v:shape>
-                <o:OLEObject Type="Embed" ProgID="PBrush" ShapeID="_x0000_i1025" DrawAspect="Content" ObjectID="_1593443062" r:id="rId47"/>
+                <o:OLEObject Type="Embed" ProgID="PBrush" ShapeID="_x0000_i1045" DrawAspect="Content" ObjectID="_1617349542" r:id="rId47"/>
               </w:object>
             </w:r>
           </w:p>
@@ -4564,10 +4539,10 @@
                 <w:szCs w:val="20"/>
               </w:rPr>
               <w:object w:dxaOrig="156" w:dyaOrig="156">
-                <v:shape id="_x0000_i1026" type="#_x0000_t75" style="width:7.7pt;height:7.7pt" o:ole="">
+                <v:shape id="_x0000_i1046" type="#_x0000_t75" style="width:7.75pt;height:7.75pt" o:ole="">
                   <v:imagedata r:id="rId48" o:title=""/>
                 </v:shape>
-                <o:OLEObject Type="Embed" ProgID="PBrush" ShapeID="_x0000_i1026" DrawAspect="Content" ObjectID="_1593443063" r:id="rId49"/>
+                <o:OLEObject Type="Embed" ProgID="PBrush" ShapeID="_x0000_i1046" DrawAspect="Content" ObjectID="_1617349543" r:id="rId49"/>
               </w:object>
             </w:r>
           </w:p>
@@ -4653,10 +4628,10 @@
                 <w:szCs w:val="20"/>
               </w:rPr>
               <w:object w:dxaOrig="156" w:dyaOrig="156">
-                <v:shape id="_x0000_i1027" type="#_x0000_t75" style="width:7.7pt;height:7.7pt" o:ole="">
+                <v:shape id="_x0000_i1047" type="#_x0000_t75" style="width:7.75pt;height:7.75pt" o:ole="">
                   <v:imagedata r:id="rId50" o:title=""/>
                 </v:shape>
-                <o:OLEObject Type="Embed" ProgID="PBrush" ShapeID="_x0000_i1027" DrawAspect="Content" ObjectID="_1593443064" r:id="rId51"/>
+                <o:OLEObject Type="Embed" ProgID="PBrush" ShapeID="_x0000_i1047" DrawAspect="Content" ObjectID="_1617349544" r:id="rId51"/>
               </w:object>
             </w:r>
           </w:p>
@@ -4848,10 +4823,10 @@
                 <w:szCs w:val="20"/>
               </w:rPr>
               <w:object w:dxaOrig="204" w:dyaOrig="192">
-                <v:shape id="_x0000_i1028" type="#_x0000_t75" style="width:10.05pt;height:9.7pt" o:ole="">
+                <v:shape id="_x0000_i1048" type="#_x0000_t75" style="width:10.15pt;height:9.8pt" o:ole="">
                   <v:imagedata r:id="rId52" o:title=""/>
                 </v:shape>
-                <o:OLEObject Type="Embed" ProgID="PBrush" ShapeID="_x0000_i1028" DrawAspect="Content" ObjectID="_1593443065" r:id="rId53"/>
+                <o:OLEObject Type="Embed" ProgID="PBrush" ShapeID="_x0000_i1048" DrawAspect="Content" ObjectID="_1617349545" r:id="rId53"/>
               </w:object>
             </w:r>
           </w:p>
@@ -5043,10 +5018,10 @@
                 <w:szCs w:val="20"/>
               </w:rPr>
               <w:object w:dxaOrig="180" w:dyaOrig="228">
-                <v:shape id="_x0000_i1029" type="#_x0000_t75" style="width:9.05pt;height:11.4pt" o:ole="">
+                <v:shape id="_x0000_i1049" type="#_x0000_t75" style="width:9.15pt;height:11.5pt" o:ole="">
                   <v:imagedata r:id="rId54" o:title=""/>
                 </v:shape>
-                <o:OLEObject Type="Embed" ProgID="PBrush" ShapeID="_x0000_i1029" DrawAspect="Content" ObjectID="_1593443066" r:id="rId55"/>
+                <o:OLEObject Type="Embed" ProgID="PBrush" ShapeID="_x0000_i1049" DrawAspect="Content" ObjectID="_1617349546" r:id="rId55"/>
               </w:object>
             </w:r>
           </w:p>
@@ -5238,10 +5213,10 @@
                 <w:szCs w:val="20"/>
               </w:rPr>
               <w:object w:dxaOrig="180" w:dyaOrig="192">
-                <v:shape id="_x0000_i1030" type="#_x0000_t75" style="width:9.05pt;height:9.7pt" o:ole="">
+                <v:shape id="_x0000_i1050" type="#_x0000_t75" style="width:9.15pt;height:9.8pt" o:ole="">
                   <v:imagedata r:id="rId56" o:title=""/>
                 </v:shape>
-                <o:OLEObject Type="Embed" ProgID="PBrush" ShapeID="_x0000_i1030" DrawAspect="Content" ObjectID="_1593443067" r:id="rId57"/>
+                <o:OLEObject Type="Embed" ProgID="PBrush" ShapeID="_x0000_i1050" DrawAspect="Content" ObjectID="_1617349547" r:id="rId57"/>
               </w:object>
             </w:r>
           </w:p>
@@ -5433,10 +5408,10 @@
                 <w:szCs w:val="20"/>
               </w:rPr>
               <w:object w:dxaOrig="204" w:dyaOrig="192">
-                <v:shape id="_x0000_i1031" type="#_x0000_t75" style="width:10.05pt;height:9.7pt" o:ole="">
+                <v:shape id="_x0000_i1051" type="#_x0000_t75" style="width:10.15pt;height:9.8pt" o:ole="">
                   <v:imagedata r:id="rId58" o:title=""/>
                 </v:shape>
-                <o:OLEObject Type="Embed" ProgID="PBrush" ShapeID="_x0000_i1031" DrawAspect="Content" ObjectID="_1593443068" r:id="rId59"/>
+                <o:OLEObject Type="Embed" ProgID="PBrush" ShapeID="_x0000_i1051" DrawAspect="Content" ObjectID="_1617349548" r:id="rId59"/>
               </w:object>
             </w:r>
           </w:p>
@@ -5628,10 +5603,10 @@
                 <w:szCs w:val="20"/>
               </w:rPr>
               <w:object w:dxaOrig="156" w:dyaOrig="156">
-                <v:shape id="_x0000_i1032" type="#_x0000_t75" style="width:7.7pt;height:7.7pt" o:ole="">
+                <v:shape id="_x0000_i1052" type="#_x0000_t75" style="width:7.75pt;height:7.75pt" o:ole="">
                   <v:imagedata r:id="rId60" o:title=""/>
                 </v:shape>
-                <o:OLEObject Type="Embed" ProgID="PBrush" ShapeID="_x0000_i1032" DrawAspect="Content" ObjectID="_1593443069" r:id="rId61"/>
+                <o:OLEObject Type="Embed" ProgID="PBrush" ShapeID="_x0000_i1052" DrawAspect="Content" ObjectID="_1617349549" r:id="rId61"/>
               </w:object>
             </w:r>
           </w:p>
@@ -5832,10 +5807,10 @@
                 <w:szCs w:val="20"/>
               </w:rPr>
               <w:object w:dxaOrig="180" w:dyaOrig="228">
-                <v:shape id="_x0000_i1033" type="#_x0000_t75" style="width:9.05pt;height:11.4pt" o:ole="">
+                <v:shape id="_x0000_i1053" type="#_x0000_t75" style="width:9.15pt;height:11.5pt" o:ole="">
                   <v:imagedata r:id="rId62" o:title=""/>
                 </v:shape>
-                <o:OLEObject Type="Embed" ProgID="PBrush" ShapeID="_x0000_i1033" DrawAspect="Content" ObjectID="_1593443070" r:id="rId63"/>
+                <o:OLEObject Type="Embed" ProgID="PBrush" ShapeID="_x0000_i1053" DrawAspect="Content" ObjectID="_1617349550" r:id="rId63"/>
               </w:object>
             </w:r>
           </w:p>
@@ -7523,36 +7498,19 @@
       <w:pPr>
         <w:pStyle w:val="Caption"/>
       </w:pPr>
-      <w:proofErr w:type="gramStart"/>
       <w:r>
         <w:t xml:space="preserve">Figure </w:t>
       </w:r>
-      <w:proofErr w:type="gramEnd"/>
-      <w:r>
-        <w:fldChar w:fldCharType="begin"/>
-      </w:r>
-      <w:r>
-        <w:instrText xml:space="preserve"> SEQ Figure \* ARABIC </w:instrText>
-      </w:r>
-      <w:r>
-        <w:fldChar w:fldCharType="separate"/>
-      </w:r>
-      <w:r>
-        <w:rPr>
-          <w:noProof/>
-        </w:rPr>
-        <w:t>1</w:t>
-      </w:r>
-      <w:r>
-        <w:fldChar w:fldCharType="end"/>
-      </w:r>
-      <w:proofErr w:type="gramStart"/>
-      <w:r>
-        <w:t>.</w:t>
-      </w:r>
-      <w:proofErr w:type="gramEnd"/>
-      <w:r>
-        <w:t xml:space="preserve"> Fitting of </w:t>
+      <w:fldSimple w:instr=" SEQ Figure \* ARABIC ">
+        <w:r>
+          <w:rPr>
+            <w:noProof/>
+          </w:rPr>
+          <w:t>1</w:t>
+        </w:r>
+      </w:fldSimple>
+      <w:r>
+        <w:t xml:space="preserve">. Fitting of </w:t>
       </w:r>
       <w:proofErr w:type="spellStart"/>
       <w:r>
@@ -8628,37 +8586,20 @@
       <w:pPr>
         <w:pStyle w:val="Caption"/>
       </w:pPr>
-      <w:proofErr w:type="gramStart"/>
       <w:r>
         <w:t xml:space="preserve">Figure </w:t>
       </w:r>
-      <w:proofErr w:type="gramEnd"/>
-      <w:r>
-        <w:fldChar w:fldCharType="begin"/>
-      </w:r>
-      <w:r>
-        <w:instrText xml:space="preserve"> SEQ Figure \* ARABIC </w:instrText>
-      </w:r>
-      <w:r>
-        <w:fldChar w:fldCharType="separate"/>
-      </w:r>
-      <w:r>
-        <w:rPr>
-          <w:noProof/>
-        </w:rPr>
-        <w:t>2</w:t>
-      </w:r>
-      <w:r>
-        <w:fldChar w:fldCharType="end"/>
-      </w:r>
+      <w:fldSimple w:instr=" SEQ Figure \* ARABIC ">
+        <w:r>
+          <w:rPr>
+            <w:noProof/>
+          </w:rPr>
+          <w:t>2</w:t>
+        </w:r>
+      </w:fldSimple>
       <w:bookmarkEnd w:id="3"/>
-      <w:proofErr w:type="gramStart"/>
-      <w:r>
-        <w:t>.</w:t>
-      </w:r>
-      <w:proofErr w:type="gramEnd"/>
-      <w:r>
-        <w:t xml:space="preserve"> Fitting of </w:t>
+      <w:r>
+        <w:t xml:space="preserve">. Fitting of </w:t>
       </w:r>
       <w:proofErr w:type="spellStart"/>
       <w:r>
@@ -8740,37 +8681,20 @@
         <w:spacing w:before="240"/>
       </w:pPr>
       <w:bookmarkStart w:id="4" w:name="_Ref517712286"/>
-      <w:proofErr w:type="gramStart"/>
       <w:r>
         <w:t xml:space="preserve">Table </w:t>
       </w:r>
-      <w:proofErr w:type="gramEnd"/>
-      <w:r>
-        <w:fldChar w:fldCharType="begin"/>
-      </w:r>
-      <w:r>
-        <w:instrText xml:space="preserve"> SEQ Table \* ARABIC </w:instrText>
-      </w:r>
-      <w:r>
-        <w:fldChar w:fldCharType="separate"/>
-      </w:r>
-      <w:r>
-        <w:rPr>
-          <w:noProof/>
-        </w:rPr>
-        <w:t>3</w:t>
-      </w:r>
-      <w:r>
-        <w:fldChar w:fldCharType="end"/>
-      </w:r>
+      <w:fldSimple w:instr=" SEQ Table \* ARABIC ">
+        <w:r>
+          <w:rPr>
+            <w:noProof/>
+          </w:rPr>
+          <w:t>3</w:t>
+        </w:r>
+      </w:fldSimple>
       <w:bookmarkEnd w:id="4"/>
-      <w:proofErr w:type="gramStart"/>
-      <w:r>
-        <w:t>.</w:t>
-      </w:r>
-      <w:proofErr w:type="gramEnd"/>
-      <w:r>
-        <w:t xml:space="preserve"> Times for separate operations </w:t>
+      <w:r>
+        <w:t xml:space="preserve">. Times for separate operations </w:t>
       </w:r>
     </w:p>
     <w:tbl>
@@ -9487,36 +9411,19 @@
       <w:pPr>
         <w:pStyle w:val="Caption"/>
       </w:pPr>
-      <w:proofErr w:type="gramStart"/>
       <w:r>
         <w:t xml:space="preserve">Figure </w:t>
       </w:r>
-      <w:proofErr w:type="gramEnd"/>
-      <w:r>
-        <w:fldChar w:fldCharType="begin"/>
-      </w:r>
-      <w:r>
-        <w:instrText xml:space="preserve"> SEQ Figure \* ARABIC </w:instrText>
-      </w:r>
-      <w:r>
-        <w:fldChar w:fldCharType="separate"/>
-      </w:r>
-      <w:r>
-        <w:rPr>
-          <w:noProof/>
-        </w:rPr>
-        <w:t>3</w:t>
-      </w:r>
-      <w:r>
-        <w:fldChar w:fldCharType="end"/>
-      </w:r>
-      <w:proofErr w:type="gramStart"/>
-      <w:r>
-        <w:t>.</w:t>
-      </w:r>
-      <w:proofErr w:type="gramEnd"/>
-      <w:r>
-        <w:t xml:space="preserve"> Final maps: map 1 (left) and map 2 (right)</w:t>
+      <w:fldSimple w:instr=" SEQ Figure \* ARABIC ">
+        <w:r>
+          <w:rPr>
+            <w:noProof/>
+          </w:rPr>
+          <w:t>3</w:t>
+        </w:r>
+      </w:fldSimple>
+      <w:r>
+        <w:t>. Final maps: map 1 (left) and map 2 (right)</w:t>
       </w:r>
     </w:p>
     <w:p>
@@ -9579,37 +9486,20 @@
         <w:spacing w:before="240"/>
       </w:pPr>
       <w:bookmarkStart w:id="5" w:name="_Ref519692647"/>
-      <w:proofErr w:type="gramStart"/>
       <w:r>
         <w:t xml:space="preserve">Table </w:t>
       </w:r>
-      <w:proofErr w:type="gramEnd"/>
-      <w:r>
-        <w:fldChar w:fldCharType="begin"/>
-      </w:r>
-      <w:r>
-        <w:instrText xml:space="preserve"> SEQ Table \* ARABIC </w:instrText>
-      </w:r>
-      <w:r>
-        <w:fldChar w:fldCharType="separate"/>
-      </w:r>
-      <w:r>
-        <w:rPr>
-          <w:noProof/>
-        </w:rPr>
-        <w:t>4</w:t>
-      </w:r>
-      <w:r>
-        <w:fldChar w:fldCharType="end"/>
-      </w:r>
+      <w:fldSimple w:instr=" SEQ Table \* ARABIC ">
+        <w:r>
+          <w:rPr>
+            <w:noProof/>
+          </w:rPr>
+          <w:t>4</w:t>
+        </w:r>
+      </w:fldSimple>
       <w:bookmarkEnd w:id="5"/>
-      <w:proofErr w:type="gramStart"/>
-      <w:r>
-        <w:t>.</w:t>
-      </w:r>
-      <w:proofErr w:type="gramEnd"/>
-      <w:r>
-        <w:t xml:space="preserve"> Times for separate operations </w:t>
+      <w:r>
+        <w:t xml:space="preserve">. Times for separate operations </w:t>
       </w:r>
     </w:p>
     <w:tbl>
@@ -11357,36 +11247,19 @@
       <w:pPr>
         <w:pStyle w:val="Caption"/>
       </w:pPr>
-      <w:proofErr w:type="gramStart"/>
       <w:r>
         <w:t xml:space="preserve">Figure </w:t>
       </w:r>
-      <w:proofErr w:type="gramEnd"/>
-      <w:r>
-        <w:fldChar w:fldCharType="begin"/>
-      </w:r>
-      <w:r>
-        <w:instrText xml:space="preserve"> SEQ Figure \* ARABIC </w:instrText>
-      </w:r>
-      <w:r>
-        <w:fldChar w:fldCharType="separate"/>
-      </w:r>
-      <w:r>
-        <w:rPr>
-          <w:noProof/>
-        </w:rPr>
-        <w:t>4</w:t>
-      </w:r>
-      <w:r>
-        <w:fldChar w:fldCharType="end"/>
-      </w:r>
-      <w:proofErr w:type="gramStart"/>
-      <w:r>
-        <w:t>.</w:t>
-      </w:r>
-      <w:proofErr w:type="gramEnd"/>
-      <w:r>
-        <w:t xml:space="preserve"> Fitting of </w:t>
+      <w:fldSimple w:instr=" SEQ Figure \* ARABIC ">
+        <w:r>
+          <w:rPr>
+            <w:noProof/>
+          </w:rPr>
+          <w:t>4</w:t>
+        </w:r>
+      </w:fldSimple>
+      <w:r>
+        <w:t xml:space="preserve">. Fitting of </w:t>
       </w:r>
       <w:proofErr w:type="spellStart"/>
       <w:r>
@@ -12461,36 +12334,19 @@
       <w:pPr>
         <w:pStyle w:val="Caption"/>
       </w:pPr>
-      <w:proofErr w:type="gramStart"/>
       <w:r>
         <w:t xml:space="preserve">Figure </w:t>
       </w:r>
-      <w:proofErr w:type="gramEnd"/>
-      <w:r>
-        <w:fldChar w:fldCharType="begin"/>
-      </w:r>
-      <w:r>
-        <w:instrText xml:space="preserve"> SEQ Figure \* ARABIC </w:instrText>
-      </w:r>
-      <w:r>
-        <w:fldChar w:fldCharType="separate"/>
-      </w:r>
-      <w:r>
-        <w:rPr>
-          <w:noProof/>
-        </w:rPr>
-        <w:t>5</w:t>
-      </w:r>
-      <w:r>
-        <w:fldChar w:fldCharType="end"/>
-      </w:r>
-      <w:proofErr w:type="gramStart"/>
-      <w:r>
-        <w:t>.</w:t>
-      </w:r>
-      <w:proofErr w:type="gramEnd"/>
-      <w:r>
-        <w:t xml:space="preserve"> Fitting of </w:t>
+      <w:fldSimple w:instr=" SEQ Figure \* ARABIC ">
+        <w:r>
+          <w:rPr>
+            <w:noProof/>
+          </w:rPr>
+          <w:t>5</w:t>
+        </w:r>
+      </w:fldSimple>
+      <w:r>
+        <w:t xml:space="preserve">. Fitting of </w:t>
       </w:r>
       <w:proofErr w:type="spellStart"/>
       <w:r>
@@ -12539,13 +12395,7 @@
     </w:p>
     <w:p>
       <w:r>
-        <w:t xml:space="preserve">Final maps of two approaches are </w:t>
-      </w:r>
-      <w:r>
-        <w:t>very different</w:t>
-      </w:r>
-      <w:r>
-        <w:t>:</w:t>
+        <w:t>Final maps of two approaches are very different:</w:t>
       </w:r>
     </w:p>
     <w:p>
@@ -12745,36 +12595,19 @@
       <w:pPr>
         <w:pStyle w:val="Caption"/>
       </w:pPr>
-      <w:proofErr w:type="gramStart"/>
       <w:r>
         <w:t xml:space="preserve">Figure </w:t>
       </w:r>
-      <w:proofErr w:type="gramEnd"/>
-      <w:r>
-        <w:fldChar w:fldCharType="begin"/>
-      </w:r>
-      <w:r>
-        <w:instrText xml:space="preserve"> SEQ Figure \* ARABIC </w:instrText>
-      </w:r>
-      <w:r>
-        <w:fldChar w:fldCharType="separate"/>
-      </w:r>
-      <w:r>
-        <w:rPr>
-          <w:noProof/>
-        </w:rPr>
-        <w:t>6</w:t>
-      </w:r>
-      <w:r>
-        <w:fldChar w:fldCharType="end"/>
-      </w:r>
-      <w:proofErr w:type="gramStart"/>
-      <w:r>
-        <w:t>.</w:t>
-      </w:r>
-      <w:proofErr w:type="gramEnd"/>
-      <w:r>
-        <w:t xml:space="preserve"> Final maps: map 1 (left) and map 2 (right)</w:t>
+      <w:fldSimple w:instr=" SEQ Figure \* ARABIC ">
+        <w:r>
+          <w:rPr>
+            <w:noProof/>
+          </w:rPr>
+          <w:t>6</w:t>
+        </w:r>
+      </w:fldSimple>
+      <w:r>
+        <w:t>. Final maps: map 1 (left) and map 2 (right)</w:t>
       </w:r>
     </w:p>
     <w:p>
@@ -13023,37 +12856,20 @@
         <w:pStyle w:val="Caption"/>
       </w:pPr>
       <w:bookmarkStart w:id="6" w:name="_Ref519700908"/>
-      <w:proofErr w:type="gramStart"/>
       <w:r>
         <w:t xml:space="preserve">Figure </w:t>
       </w:r>
-      <w:proofErr w:type="gramEnd"/>
-      <w:r>
-        <w:fldChar w:fldCharType="begin"/>
-      </w:r>
-      <w:r>
-        <w:instrText xml:space="preserve"> SEQ Figure \* ARABIC </w:instrText>
-      </w:r>
-      <w:r>
-        <w:fldChar w:fldCharType="separate"/>
-      </w:r>
-      <w:r>
-        <w:rPr>
-          <w:noProof/>
-        </w:rPr>
-        <w:t>7</w:t>
-      </w:r>
-      <w:r>
-        <w:fldChar w:fldCharType="end"/>
-      </w:r>
+      <w:fldSimple w:instr=" SEQ Figure \* ARABIC ">
+        <w:r>
+          <w:rPr>
+            <w:noProof/>
+          </w:rPr>
+          <w:t>7</w:t>
+        </w:r>
+      </w:fldSimple>
       <w:bookmarkEnd w:id="6"/>
-      <w:proofErr w:type="gramStart"/>
-      <w:r>
-        <w:t>.</w:t>
-      </w:r>
-      <w:proofErr w:type="gramEnd"/>
-      <w:r>
-        <w:t xml:space="preserve"> Final maps for two approaches</w:t>
+      <w:r>
+        <w:t>. Final maps for two approaches</w:t>
       </w:r>
     </w:p>
     <w:p>
@@ -13097,25 +12913,11 @@
         </w:rPr>
         <w:t>Healthy tissues</w:t>
       </w:r>
-      <w:proofErr w:type="gramStart"/>
-      <w:r>
-        <w:rPr>
-          <w:lang w:eastAsia="en-GB"/>
-        </w:rPr>
-        <w:t>”</w:t>
-      </w:r>
-      <w:r>
-        <w:rPr>
-          <w:lang w:eastAsia="en-GB"/>
-        </w:rPr>
-        <w:t>,</w:t>
-      </w:r>
-      <w:proofErr w:type="gramEnd"/>
-      <w:r>
-        <w:rPr>
-          <w:lang w:eastAsia="en-GB"/>
-        </w:rPr>
-        <w:t xml:space="preserve"> </w:t>
+      <w:r>
+        <w:rPr>
+          <w:lang w:eastAsia="en-GB"/>
+        </w:rPr>
+        <w:t xml:space="preserve">”, </w:t>
       </w:r>
       <w:hyperlink r:id="rId132" w:history="1">
         <w:r>
@@ -13203,7 +13005,7 @@
 </file>
 
 <file path=word/numbering.xml><?xml version="1.0" encoding="utf-8"?>
-<w:numbering xmlns:wpc="http://schemas.microsoft.com/office/word/2010/wordprocessingCanvas" xmlns:mc="http://schemas.openxmlformats.org/markup-compatibility/2006" xmlns:o="urn:schemas-microsoft-com:office:office" xmlns:r="http://schemas.openxmlformats.org/officeDocument/2006/relationships" xmlns:m="http://schemas.openxmlformats.org/officeDocument/2006/math" xmlns:v="urn:schemas-microsoft-com:vml" xmlns:wp14="http://schemas.microsoft.com/office/word/2010/wordprocessingDrawing" xmlns:wp="http://schemas.openxmlformats.org/drawingml/2006/wordprocessingDrawing" xmlns:w10="urn:schemas-microsoft-com:office:word" xmlns:w="http://schemas.openxmlformats.org/wordprocessingml/2006/main" xmlns:w14="http://schemas.microsoft.com/office/word/2010/wordml" xmlns:w15="http://schemas.microsoft.com/office/word/2012/wordml" xmlns:wpg="http://schemas.microsoft.com/office/word/2010/wordprocessingGroup" xmlns:wpi="http://schemas.microsoft.com/office/word/2010/wordprocessingInk" xmlns:wne="http://schemas.microsoft.com/office/word/2006/wordml" xmlns:wps="http://schemas.microsoft.com/office/word/2010/wordprocessingShape" mc:Ignorable="w14 w15 wp14">
+<w:numbering xmlns:wpc="http://schemas.microsoft.com/office/word/2010/wordprocessingCanvas" xmlns:cx="http://schemas.microsoft.com/office/drawing/2014/chartex" xmlns:cx1="http://schemas.microsoft.com/office/drawing/2015/9/8/chartex" xmlns:mc="http://schemas.openxmlformats.org/markup-compatibility/2006" xmlns:o="urn:schemas-microsoft-com:office:office" xmlns:r="http://schemas.openxmlformats.org/officeDocument/2006/relationships" xmlns:m="http://schemas.openxmlformats.org/officeDocument/2006/math" xmlns:v="urn:schemas-microsoft-com:vml" xmlns:wp14="http://schemas.microsoft.com/office/word/2010/wordprocessingDrawing" xmlns:wp="http://schemas.openxmlformats.org/drawingml/2006/wordprocessingDrawing" xmlns:w10="urn:schemas-microsoft-com:office:word" xmlns:w="http://schemas.openxmlformats.org/wordprocessingml/2006/main" xmlns:w14="http://schemas.microsoft.com/office/word/2010/wordml" xmlns:w15="http://schemas.microsoft.com/office/word/2012/wordml" xmlns:w16se="http://schemas.microsoft.com/office/word/2015/wordml/symex" xmlns:wpg="http://schemas.microsoft.com/office/word/2010/wordprocessingGroup" xmlns:wpi="http://schemas.microsoft.com/office/word/2010/wordprocessingInk" xmlns:wne="http://schemas.microsoft.com/office/word/2006/wordml" xmlns:wps="http://schemas.microsoft.com/office/word/2010/wordprocessingShape" mc:Ignorable="w14 w15 w16se wp14">
   <w:abstractNum w:abstractNumId="0" w15:restartNumberingAfterBreak="0">
     <w:nsid w:val="12B31890"/>
     <w:multiLevelType w:val="hybridMultilevel"/>
@@ -13831,7 +13633,7 @@
 </file>
 
 <file path=word/styles.xml><?xml version="1.0" encoding="utf-8"?>
-<w:styles xmlns:mc="http://schemas.openxmlformats.org/markup-compatibility/2006" xmlns:r="http://schemas.openxmlformats.org/officeDocument/2006/relationships" xmlns:w="http://schemas.openxmlformats.org/wordprocessingml/2006/main" xmlns:w14="http://schemas.microsoft.com/office/word/2010/wordml" xmlns:w15="http://schemas.microsoft.com/office/word/2012/wordml" mc:Ignorable="w14 w15">
+<w:styles xmlns:mc="http://schemas.openxmlformats.org/markup-compatibility/2006" xmlns:r="http://schemas.openxmlformats.org/officeDocument/2006/relationships" xmlns:w="http://schemas.openxmlformats.org/wordprocessingml/2006/main" xmlns:w14="http://schemas.microsoft.com/office/word/2010/wordml" xmlns:w15="http://schemas.microsoft.com/office/word/2012/wordml" xmlns:w16se="http://schemas.microsoft.com/office/word/2015/wordml/symex" mc:Ignorable="w14 w15 w16se">
   <w:docDefaults>
     <w:rPrDefault>
       <w:rPr>
@@ -14344,6 +14146,7 @@
   <w:style w:type="character" w:default="1" w:styleId="DefaultParagraphFont">
     <w:name w:val="Default Paragraph Font"/>
     <w:uiPriority w:val="1"/>
+    <w:semiHidden/>
     <w:unhideWhenUsed/>
   </w:style>
   <w:style w:type="table" w:default="1" w:styleId="TableNormal">
@@ -14858,7 +14661,7 @@
 </file>
 
 <file path=customXml/itemProps1.xml><?xml version="1.0" encoding="utf-8"?>
-<ds:datastoreItem xmlns:ds="http://schemas.openxmlformats.org/officeDocument/2006/customXml" ds:itemID="{53D7AB5F-95AE-4F8C-87D3-2F50443BFFDB}">
+<ds:datastoreItem xmlns:ds="http://schemas.openxmlformats.org/officeDocument/2006/customXml" ds:itemID="{2BC50582-FC04-4E91-BBBA-8A735DE7B424}">
   <ds:schemaRefs>
     <ds:schemaRef ds:uri="http://schemas.openxmlformats.org/officeDocument/2006/bibliography"/>
   </ds:schemaRefs>
